--- a/Aulas/Lista 5 (Exercício de Funções - Complementar).docx
+++ b/Aulas/Lista 5 (Exercício de Funções - Complementar).docx
@@ -119,14 +119,13 @@
         <w:pStyle w:val="Normal"/>
         <w:ind w:left="705" w:hanging="0"/>
         <w:rPr>
-          <w:rFonts w:ascii="Times-Roman" w:hAnsi="Times-Roman" w:cs="Times-Roman"/>
-          <w:sz w:val="23"/>
-          <w:szCs w:val="23"/>
-        </w:rPr>
-      </w:pPr>
-      <w:r>
-        <w:rPr>
-          <w:rFonts w:cs="Times-Roman" w:ascii="Times-Roman" w:hAnsi="Times-Roman"/>
+          <w:strike/>
+        </w:rPr>
+      </w:pPr>
+      <w:r>
+        <w:rPr>
+          <w:rFonts w:cs="Times-Roman" w:ascii="Times-Roman" w:hAnsi="Times-Roman"/>
+          <w:strike/>
           <w:sz w:val="23"/>
           <w:szCs w:val="23"/>
         </w:rPr>
@@ -327,14 +326,13 @@
         <w:pStyle w:val="Normal"/>
         <w:ind w:left="705" w:hanging="0"/>
         <w:rPr>
-          <w:rFonts w:ascii="Times-Roman" w:hAnsi="Times-Roman" w:cs="Times-Roman"/>
-          <w:sz w:val="23"/>
-          <w:szCs w:val="23"/>
-        </w:rPr>
-      </w:pPr>
-      <w:r>
-        <w:rPr>
-          <w:rFonts w:cs="Times-Roman" w:ascii="Times-Roman" w:hAnsi="Times-Roman"/>
+          <w:strike/>
+        </w:rPr>
+      </w:pPr>
+      <w:r>
+        <w:rPr>
+          <w:rFonts w:cs="Times-Roman" w:ascii="Times-Roman" w:hAnsi="Times-Roman"/>
+          <w:strike/>
           <w:sz w:val="23"/>
           <w:szCs w:val="23"/>
         </w:rPr>
@@ -637,7 +635,7 @@
       <mc:AlternateContent>
         <mc:Choice Requires="wps">
           <w:drawing>
-            <wp:anchor behindDoc="1" distT="38100" distB="95250" distL="38100" distR="66675" simplePos="0" locked="0" layoutInCell="0" allowOverlap="1" relativeHeight="2" wp14:anchorId="766C50F7">
+            <wp:anchor behindDoc="1" distT="33020" distB="73660" distL="52705" distR="52705" simplePos="0" locked="0" layoutInCell="0" allowOverlap="1" relativeHeight="3" wp14:anchorId="766C50F7">
               <wp:simplePos x="0" y="0"/>
               <wp:positionH relativeFrom="column">
                 <wp:posOffset>-7620</wp:posOffset>
@@ -663,10 +661,7 @@
                       </a:prstGeom>
                       <a:ln>
                         <a:solidFill>
-                          <a:srgbClr val="1f497d">
-                            <a:lumMod val="20000"/>
-                            <a:lumOff val="80000"/>
-                          </a:srgbClr>
+                          <a:srgbClr val="c6d9f1"/>
                         </a:solidFill>
                         <a:round/>
                       </a:ln>
@@ -819,7 +814,7 @@
       <mc:AlternateContent>
         <mc:Choice Requires="wps">
           <w:drawing>
-            <wp:anchor behindDoc="1" distT="38100" distB="95250" distL="38100" distR="66675" simplePos="0" locked="0" layoutInCell="0" allowOverlap="1" relativeHeight="2" wp14:anchorId="766C50F7">
+            <wp:anchor behindDoc="1" distT="33020" distB="73660" distL="52705" distR="52705" simplePos="0" locked="0" layoutInCell="0" allowOverlap="1" relativeHeight="3" wp14:anchorId="766C50F7">
               <wp:simplePos x="0" y="0"/>
               <wp:positionH relativeFrom="column">
                 <wp:posOffset>-7620</wp:posOffset>
@@ -845,10 +840,7 @@
                       </a:prstGeom>
                       <a:ln>
                         <a:solidFill>
-                          <a:srgbClr val="1f497d">
-                            <a:lumMod val="20000"/>
-                            <a:lumOff val="80000"/>
-                          </a:srgbClr>
+                          <a:srgbClr val="c6d9f1"/>
                         </a:solidFill>
                         <a:round/>
                       </a:ln>
@@ -1288,6 +1280,7 @@
     <w:rsid w:val="0069126f"/>
     <w:pPr>
       <w:widowControl/>
+      <w:suppressAutoHyphens w:val="true"/>
       <w:bidi w:val="0"/>
       <w:spacing w:lineRule="auto" w:line="276" w:before="0" w:after="200"/>
       <w:jc w:val="left"/>

--- a/Aulas/Lista 5 (Exercício de Funções - Complementar).docx
+++ b/Aulas/Lista 5 (Exercício de Funções - Complementar).docx
@@ -381,14 +381,13 @@
         <w:pStyle w:val="Normal"/>
         <w:ind w:left="705" w:hanging="0"/>
         <w:rPr>
-          <w:rFonts w:ascii="Times-Roman" w:hAnsi="Times-Roman" w:cs="Times-Roman"/>
-          <w:sz w:val="23"/>
-          <w:szCs w:val="23"/>
-        </w:rPr>
-      </w:pPr>
-      <w:r>
-        <w:rPr>
-          <w:rFonts w:cs="Times-Roman" w:ascii="Times-Roman" w:hAnsi="Times-Roman"/>
+          <w:strike/>
+        </w:rPr>
+      </w:pPr>
+      <w:r>
+        <w:rPr>
+          <w:rFonts w:cs="Times-Roman" w:ascii="Times-Roman" w:hAnsi="Times-Roman"/>
+          <w:strike/>
           <w:sz w:val="23"/>
           <w:szCs w:val="23"/>
         </w:rPr>
@@ -439,14 +438,13 @@
         <w:spacing w:before="0" w:after="200"/>
         <w:ind w:left="705" w:hanging="0"/>
         <w:rPr>
-          <w:rFonts w:ascii="Times-Roman" w:hAnsi="Times-Roman" w:cs="Times-Roman"/>
-          <w:sz w:val="23"/>
-          <w:szCs w:val="23"/>
-        </w:rPr>
-      </w:pPr>
-      <w:r>
-        <w:rPr>
-          <w:rFonts w:cs="Times-Roman" w:ascii="Times-Roman" w:hAnsi="Times-Roman"/>
+          <w:strike/>
+        </w:rPr>
+      </w:pPr>
+      <w:r>
+        <w:rPr>
+          <w:rFonts w:cs="Times-Roman" w:ascii="Times-Roman" w:hAnsi="Times-Roman"/>
+          <w:strike/>
           <w:sz w:val="23"/>
           <w:szCs w:val="23"/>
         </w:rPr>
